--- a/2024/7-10/h2s.docx
+++ b/2024/7-10/h2s.docx
@@ -9,7 +9,7 @@
       </w:tblPr>
       <w:tblGrid>
         <w:gridCol w:w="6120"/>
-        <w:gridCol w:w="6210"/>
+        <w:gridCol w:w="6321"/>
       </w:tblGrid>
       <w:tr>
         <w:trPr>
@@ -250,7 +250,7 @@
                 <w:szCs w:val="32"/>
                 <w14:ligatures w14:val="none"/>
               </w:rPr>
-              <w:t>Monday</w:t>
+              <w:t>Wednesday</w:t>
             </w:r>
             <w:r>
               <w:rPr>
@@ -936,7 +936,6 @@
             <w:r>
               <w:rPr>
                 <w:rFonts w:eastAsia="Times New Roman" w:cstheme="minorHAnsi"/>
-                <w:noProof/>
                 <w:color w:val="000000"/>
                 <w:kern w:val="0"/>
                 <w:sz w:val="24"/>
@@ -944,10 +943,10 @@
                 <w14:ligatures w14:val="none"/>
               </w:rPr>
               <w:drawing>
-                <wp:inline distT="0" distB="0" distL="0" distR="0" wp14:anchorId="1C6D2E8C" wp14:editId="239F6815">
-                  <wp:extent cx="3204765" cy="3305175"/>
+                <wp:inline distT="0" distB="0" distL="0" distR="0" wp14:anchorId="0F86003C" wp14:editId="52F1F814">
+                  <wp:extent cx="3695700" cy="3971370"/>
                   <wp:effectExtent l="0" t="0" r="0" b="0"/>
-                  <wp:docPr id="1508306364" name="Picture 1"/>
+                  <wp:docPr id="1234703168" name="Picture 1"/>
                   <wp:cNvGraphicFramePr>
                     <a:graphicFrameLocks xmlns:a="http://schemas.openxmlformats.org/drawingml/2006/main" noChangeAspect="1"/>
                   </wp:cNvGraphicFramePr>
@@ -955,7 +954,7 @@
                     <a:graphicData uri="http://schemas.openxmlformats.org/drawingml/2006/picture">
                       <pic:pic xmlns:pic="http://schemas.openxmlformats.org/drawingml/2006/picture">
                         <pic:nvPicPr>
-                          <pic:cNvPr id="1508306364" name=""/>
+                          <pic:cNvPr id="1234703168" name=""/>
                           <pic:cNvPicPr/>
                         </pic:nvPicPr>
                         <pic:blipFill>
@@ -967,7 +966,7 @@
                         <pic:spPr>
                           <a:xfrm>
                             <a:off x="0" y="0"/>
-                            <a:ext cx="3216608" cy="3317389"/>
+                            <a:ext cx="3710988" cy="3987798"/>
                           </a:xfrm>
                           <a:prstGeom prst="rect">
                             <a:avLst/>
@@ -1034,7 +1033,6 @@
             <w:r>
               <w:rPr>
                 <w:rFonts w:eastAsia="Times New Roman" w:cstheme="minorHAnsi"/>
-                <w:noProof/>
                 <w:color w:val="000000"/>
                 <w:kern w:val="0"/>
                 <w:sz w:val="24"/>
@@ -1042,10 +1040,10 @@
                 <w14:ligatures w14:val="none"/>
               </w:rPr>
               <w:drawing>
-                <wp:inline distT="0" distB="0" distL="0" distR="0" wp14:anchorId="06431A32" wp14:editId="0941EB2E">
-                  <wp:extent cx="3524250" cy="3373338"/>
-                  <wp:effectExtent l="0" t="0" r="0" b="0"/>
-                  <wp:docPr id="144936536" name="Picture 1"/>
+                <wp:inline distT="0" distB="0" distL="0" distR="0" wp14:anchorId="69E424C4" wp14:editId="52B3E241">
+                  <wp:extent cx="3876675" cy="3941693"/>
+                  <wp:effectExtent l="0" t="0" r="0" b="1905"/>
+                  <wp:docPr id="724880951" name="Picture 1"/>
                   <wp:cNvGraphicFramePr>
                     <a:graphicFrameLocks xmlns:a="http://schemas.openxmlformats.org/drawingml/2006/main" noChangeAspect="1"/>
                   </wp:cNvGraphicFramePr>
@@ -1053,7 +1051,7 @@
                     <a:graphicData uri="http://schemas.openxmlformats.org/drawingml/2006/picture">
                       <pic:pic xmlns:pic="http://schemas.openxmlformats.org/drawingml/2006/picture">
                         <pic:nvPicPr>
-                          <pic:cNvPr id="144936536" name=""/>
+                          <pic:cNvPr id="724880951" name=""/>
                           <pic:cNvPicPr/>
                         </pic:nvPicPr>
                         <pic:blipFill>
@@ -1065,7 +1063,7 @@
                         <pic:spPr>
                           <a:xfrm>
                             <a:off x="0" y="0"/>
-                            <a:ext cx="3549083" cy="3397108"/>
+                            <a:ext cx="3888226" cy="3953438"/>
                           </a:xfrm>
                           <a:prstGeom prst="rect">
                             <a:avLst/>
@@ -1249,7 +1247,6 @@
                 <w:rFonts w:eastAsia="Times New Roman" w:cstheme="minorHAnsi"/>
                 <w:b/>
                 <w:bCs/>
-                <w:noProof/>
                 <w:color w:val="000000"/>
                 <w:kern w:val="0"/>
                 <w:sz w:val="24"/>
@@ -1257,10 +1254,10 @@
                 <w14:ligatures w14:val="none"/>
               </w:rPr>
               <w:drawing>
-                <wp:inline distT="0" distB="0" distL="0" distR="0" wp14:anchorId="597794CC" wp14:editId="5B943C3C">
-                  <wp:extent cx="5915851" cy="4944165"/>
-                  <wp:effectExtent l="0" t="0" r="8890" b="8890"/>
-                  <wp:docPr id="1213026900" name="Picture 1"/>
+                <wp:inline distT="0" distB="0" distL="0" distR="0" wp14:anchorId="1A4B0706" wp14:editId="10CBA9D1">
+                  <wp:extent cx="7010400" cy="5773857"/>
+                  <wp:effectExtent l="0" t="0" r="0" b="0"/>
+                  <wp:docPr id="1328587828" name="Picture 1"/>
                   <wp:cNvGraphicFramePr>
                     <a:graphicFrameLocks xmlns:a="http://schemas.openxmlformats.org/drawingml/2006/main" noChangeAspect="1"/>
                   </wp:cNvGraphicFramePr>
@@ -1268,7 +1265,7 @@
                     <a:graphicData uri="http://schemas.openxmlformats.org/drawingml/2006/picture">
                       <pic:pic xmlns:pic="http://schemas.openxmlformats.org/drawingml/2006/picture">
                         <pic:nvPicPr>
-                          <pic:cNvPr id="1213026900" name=""/>
+                          <pic:cNvPr id="1328587828" name=""/>
                           <pic:cNvPicPr/>
                         </pic:nvPicPr>
                         <pic:blipFill>
@@ -1280,7 +1277,7 @@
                         <pic:spPr>
                           <a:xfrm>
                             <a:off x="0" y="0"/>
-                            <a:ext cx="5915851" cy="4944165"/>
+                            <a:ext cx="7027737" cy="5788136"/>
                           </a:xfrm>
                           <a:prstGeom prst="rect">
                             <a:avLst/>
@@ -1468,7 +1465,7 @@
                 <w:szCs w:val="24"/>
                 <w14:ligatures w14:val="none"/>
               </w:rPr>
-              <w:t>Get on, I-15 S</w:t>
+              <w:t>Get on I-15 S</w:t>
             </w:r>
           </w:p>
           <w:p>
@@ -1476,7 +1473,7 @@
               <w:pStyle w:val="ListParagraph"/>
               <w:numPr>
                 <w:ilvl w:val="0"/>
-                <w:numId w:val="37"/>
+                <w:numId w:val="41"/>
               </w:numPr>
               <w:spacing w:after="0" w:line="240" w:lineRule="auto"/>
               <w:rPr>
@@ -1497,7 +1494,7 @@
                 <w:szCs w:val="24"/>
                 <w14:ligatures w14:val="none"/>
               </w:rPr>
-              <w:t>Turn left onto N 4700 W for 0.4 mi</w:t>
+              <w:t>Leaving the lot, turn right onto N 4650 W for 0.1 mi</w:t>
             </w:r>
           </w:p>
           <w:p>
@@ -1505,7 +1502,7 @@
               <w:pStyle w:val="ListParagraph"/>
               <w:numPr>
                 <w:ilvl w:val="0"/>
-                <w:numId w:val="37"/>
+                <w:numId w:val="41"/>
               </w:numPr>
               <w:spacing w:after="0" w:line="240" w:lineRule="auto"/>
               <w:rPr>
@@ -1526,7 +1523,7 @@
                 <w:szCs w:val="24"/>
                 <w14:ligatures w14:val="none"/>
               </w:rPr>
-              <w:t>Turn left onto W 1500 N for 0.8 mi</w:t>
+              <w:t>Turn right onto W 1975 N for 1.9 mi</w:t>
             </w:r>
           </w:p>
           <w:p>
@@ -1534,7 +1531,7 @@
               <w:pStyle w:val="ListParagraph"/>
               <w:numPr>
                 <w:ilvl w:val="0"/>
-                <w:numId w:val="37"/>
+                <w:numId w:val="41"/>
               </w:numPr>
               <w:spacing w:after="0" w:line="240" w:lineRule="auto"/>
               <w:rPr>
@@ -1555,7 +1552,7 @@
                 <w:szCs w:val="24"/>
                 <w14:ligatures w14:val="none"/>
               </w:rPr>
-              <w:t>Continue onto W Pioneer Rd for 2.7 mi</w:t>
+              <w:t>Continue onto W 1900 N for 1.1 mi</w:t>
             </w:r>
           </w:p>
           <w:p>
@@ -1563,7 +1560,7 @@
               <w:pStyle w:val="ListParagraph"/>
               <w:numPr>
                 <w:ilvl w:val="0"/>
-                <w:numId w:val="37"/>
+                <w:numId w:val="41"/>
               </w:numPr>
               <w:spacing w:after="0" w:line="240" w:lineRule="auto"/>
               <w:rPr>
@@ -1584,44 +1581,7 @@
                 <w:szCs w:val="24"/>
                 <w14:ligatures w14:val="none"/>
               </w:rPr>
-              <w:t>Turn right to merge onto I-15 S/I-84 E for 4.5 mi</w:t>
-            </w:r>
-          </w:p>
-          <w:p>
-            <w:pPr>
-              <w:spacing w:after="0" w:line="240" w:lineRule="auto"/>
-              <w:rPr>
-                <w:rFonts w:eastAsia="Times New Roman" w:cstheme="minorHAnsi"/>
-                <w:color w:val="000000"/>
-                <w:kern w:val="0"/>
-                <w:sz w:val="24"/>
-                <w:szCs w:val="24"/>
-                <w14:ligatures w14:val="none"/>
-              </w:rPr>
-            </w:pPr>
-          </w:p>
-          <w:p>
-            <w:pPr>
-              <w:spacing w:after="0" w:line="240" w:lineRule="auto"/>
-              <w:rPr>
-                <w:rFonts w:eastAsia="Times New Roman" w:cstheme="minorHAnsi"/>
-                <w:color w:val="000000"/>
-                <w:kern w:val="0"/>
-                <w:sz w:val="24"/>
-                <w:szCs w:val="24"/>
-                <w14:ligatures w14:val="none"/>
-              </w:rPr>
-            </w:pPr>
-            <w:r>
-              <w:rPr>
-                <w:rFonts w:eastAsia="Times New Roman" w:cstheme="minorHAnsi"/>
-                <w:color w:val="000000"/>
-                <w:kern w:val="0"/>
-                <w:sz w:val="24"/>
-                <w:szCs w:val="24"/>
-                <w14:ligatures w14:val="none"/>
-              </w:rPr>
-              <w:t>Take UT-79 E/31st St and 36th St</w:t>
+              <w:t>Continue onto W 1850 N St for 0.4 mi</w:t>
             </w:r>
           </w:p>
           <w:p>
@@ -1629,7 +1589,131 @@
               <w:pStyle w:val="ListParagraph"/>
               <w:numPr>
                 <w:ilvl w:val="0"/>
-                <w:numId w:val="38"/>
+                <w:numId w:val="41"/>
+              </w:numPr>
+              <w:spacing w:after="0" w:line="240" w:lineRule="auto"/>
+              <w:rPr>
+                <w:rFonts w:eastAsia="Times New Roman" w:cstheme="minorHAnsi"/>
+                <w:color w:val="000000"/>
+                <w:kern w:val="0"/>
+                <w:sz w:val="24"/>
+                <w:szCs w:val="24"/>
+                <w14:ligatures w14:val="none"/>
+              </w:rPr>
+            </w:pPr>
+            <w:r>
+              <w:rPr>
+                <w:rFonts w:eastAsia="Times New Roman" w:cstheme="minorHAnsi"/>
+                <w:color w:val="000000"/>
+                <w:kern w:val="0"/>
+                <w:sz w:val="24"/>
+                <w:szCs w:val="24"/>
+                <w14:ligatures w14:val="none"/>
+              </w:rPr>
+              <w:t>Turn right onto N 2000 W for 1.4 mi</w:t>
+            </w:r>
+          </w:p>
+          <w:p>
+            <w:pPr>
+              <w:pStyle w:val="ListParagraph"/>
+              <w:numPr>
+                <w:ilvl w:val="0"/>
+                <w:numId w:val="41"/>
+              </w:numPr>
+              <w:spacing w:after="0" w:line="240" w:lineRule="auto"/>
+              <w:rPr>
+                <w:rFonts w:eastAsia="Times New Roman" w:cstheme="minorHAnsi"/>
+                <w:color w:val="000000"/>
+                <w:kern w:val="0"/>
+                <w:sz w:val="24"/>
+                <w:szCs w:val="24"/>
+                <w14:ligatures w14:val="none"/>
+              </w:rPr>
+            </w:pPr>
+            <w:r>
+              <w:rPr>
+                <w:rFonts w:eastAsia="Times New Roman" w:cstheme="minorHAnsi"/>
+                <w:color w:val="000000"/>
+                <w:kern w:val="0"/>
+                <w:sz w:val="24"/>
+                <w:szCs w:val="24"/>
+                <w14:ligatures w14:val="none"/>
+              </w:rPr>
+              <w:t>Turn left onto Pioneer Rd for 289 ft</w:t>
+            </w:r>
+          </w:p>
+          <w:p>
+            <w:pPr>
+              <w:pStyle w:val="ListParagraph"/>
+              <w:numPr>
+                <w:ilvl w:val="0"/>
+                <w:numId w:val="41"/>
+              </w:numPr>
+              <w:spacing w:after="0" w:line="240" w:lineRule="auto"/>
+              <w:rPr>
+                <w:rFonts w:eastAsia="Times New Roman" w:cstheme="minorHAnsi"/>
+                <w:color w:val="000000"/>
+                <w:kern w:val="0"/>
+                <w:sz w:val="24"/>
+                <w:szCs w:val="24"/>
+                <w14:ligatures w14:val="none"/>
+              </w:rPr>
+            </w:pPr>
+            <w:r>
+              <w:rPr>
+                <w:rFonts w:eastAsia="Times New Roman" w:cstheme="minorHAnsi"/>
+                <w:color w:val="000000"/>
+                <w:kern w:val="0"/>
+                <w:sz w:val="24"/>
+                <w:szCs w:val="24"/>
+                <w14:ligatures w14:val="none"/>
+              </w:rPr>
+              <w:t>Turn right to merge onto I-15 S/I-84 E for 4.5 mi</w:t>
+            </w:r>
+          </w:p>
+          <w:p>
+            <w:pPr>
+              <w:spacing w:after="0" w:line="240" w:lineRule="auto"/>
+              <w:rPr>
+                <w:rFonts w:eastAsia="Times New Roman" w:cstheme="minorHAnsi"/>
+                <w:color w:val="000000"/>
+                <w:kern w:val="0"/>
+                <w:sz w:val="24"/>
+                <w:szCs w:val="24"/>
+                <w14:ligatures w14:val="none"/>
+              </w:rPr>
+            </w:pPr>
+          </w:p>
+          <w:p>
+            <w:pPr>
+              <w:spacing w:after="0" w:line="240" w:lineRule="auto"/>
+              <w:rPr>
+                <w:rFonts w:eastAsia="Times New Roman" w:cstheme="minorHAnsi"/>
+                <w:color w:val="000000"/>
+                <w:kern w:val="0"/>
+                <w:sz w:val="24"/>
+                <w:szCs w:val="24"/>
+                <w14:ligatures w14:val="none"/>
+              </w:rPr>
+            </w:pPr>
+            <w:r>
+              <w:rPr>
+                <w:rFonts w:eastAsia="Times New Roman" w:cstheme="minorHAnsi"/>
+                <w:color w:val="000000"/>
+                <w:kern w:val="0"/>
+                <w:sz w:val="24"/>
+                <w:szCs w:val="24"/>
+                <w14:ligatures w14:val="none"/>
+              </w:rPr>
+              <w:t>Use 31st Street and 36th Street</w:t>
+            </w:r>
+          </w:p>
+          <w:p>
+            <w:pPr>
+              <w:pStyle w:val="ListParagraph"/>
+              <w:numPr>
+                <w:ilvl w:val="0"/>
+                <w:numId w:val="42"/>
               </w:numPr>
               <w:spacing w:after="0" w:line="240" w:lineRule="auto"/>
               <w:rPr>
@@ -1658,7 +1742,7 @@
               <w:pStyle w:val="ListParagraph"/>
               <w:numPr>
                 <w:ilvl w:val="0"/>
-                <w:numId w:val="38"/>
+                <w:numId w:val="42"/>
               </w:numPr>
               <w:spacing w:after="0" w:line="240" w:lineRule="auto"/>
               <w:rPr>
@@ -1679,7 +1763,7 @@
                 <w:szCs w:val="24"/>
                 <w14:ligatures w14:val="none"/>
               </w:rPr>
-              <w:t>Use the left lane to turn slightly left onto the ramp to Hospital/Weber State Univ</w:t>
+              <w:t>Use the left lane to turn slightly left onto the ramp to Hospital/Weber State Univ for 312 ft</w:t>
             </w:r>
           </w:p>
           <w:p>
@@ -1687,7 +1771,7 @@
               <w:pStyle w:val="ListParagraph"/>
               <w:numPr>
                 <w:ilvl w:val="0"/>
-                <w:numId w:val="38"/>
+                <w:numId w:val="42"/>
               </w:numPr>
               <w:spacing w:after="0" w:line="240" w:lineRule="auto"/>
               <w:rPr>
@@ -1716,7 +1800,7 @@
               <w:pStyle w:val="ListParagraph"/>
               <w:numPr>
                 <w:ilvl w:val="0"/>
-                <w:numId w:val="40"/>
+                <w:numId w:val="42"/>
               </w:numPr>
               <w:spacing w:after="0" w:line="240" w:lineRule="auto"/>
               <w:rPr>
@@ -1737,29 +1821,7 @@
                 <w:szCs w:val="24"/>
                 <w14:ligatures w14:val="none"/>
               </w:rPr>
-              <w:t>Turn right onto US-89 S/S Washington Blvd</w:t>
-            </w:r>
-            <w:r>
-              <w:rPr>
-                <w:rFonts w:eastAsia="Times New Roman" w:cstheme="minorHAnsi"/>
-                <w:color w:val="000000"/>
-                <w:kern w:val="0"/>
-                <w:sz w:val="24"/>
-                <w:szCs w:val="24"/>
-                <w14:ligatures w14:val="none"/>
-              </w:rPr>
-              <w:t xml:space="preserve"> for </w:t>
-            </w:r>
-            <w:r>
-              <w:rPr>
-                <w:rFonts w:eastAsia="Times New Roman" w:cstheme="minorHAnsi"/>
-                <w:color w:val="000000"/>
-                <w:kern w:val="0"/>
-                <w:sz w:val="24"/>
-                <w:szCs w:val="24"/>
-                <w14:ligatures w14:val="none"/>
-              </w:rPr>
-              <w:t>0.7 mi</w:t>
+              <w:t>Turn right onto US-89 S/S Washington Blvd for 0.7 mi</w:t>
             </w:r>
           </w:p>
           <w:p>
@@ -1767,7 +1829,7 @@
               <w:pStyle w:val="ListParagraph"/>
               <w:numPr>
                 <w:ilvl w:val="0"/>
-                <w:numId w:val="40"/>
+                <w:numId w:val="42"/>
               </w:numPr>
               <w:spacing w:after="0" w:line="240" w:lineRule="auto"/>
               <w:rPr>
@@ -1788,29 +1850,7 @@
                 <w:szCs w:val="24"/>
                 <w14:ligatures w14:val="none"/>
               </w:rPr>
-              <w:t>Turn left onto 36th St</w:t>
-            </w:r>
-            <w:r>
-              <w:rPr>
-                <w:rFonts w:eastAsia="Times New Roman" w:cstheme="minorHAnsi"/>
-                <w:color w:val="000000"/>
-                <w:kern w:val="0"/>
-                <w:sz w:val="24"/>
-                <w:szCs w:val="24"/>
-                <w14:ligatures w14:val="none"/>
-              </w:rPr>
-              <w:t xml:space="preserve"> for </w:t>
-            </w:r>
-            <w:r>
-              <w:rPr>
-                <w:rFonts w:eastAsia="Times New Roman" w:cstheme="minorHAnsi"/>
-                <w:color w:val="000000"/>
-                <w:kern w:val="0"/>
-                <w:sz w:val="24"/>
-                <w:szCs w:val="24"/>
-                <w14:ligatures w14:val="none"/>
-              </w:rPr>
-              <w:t>1.1 mi</w:t>
+              <w:t>Turn left onto 36th St for 1.1 mi</w:t>
             </w:r>
           </w:p>
           <w:p>
@@ -1818,7 +1858,7 @@
               <w:pStyle w:val="ListParagraph"/>
               <w:numPr>
                 <w:ilvl w:val="0"/>
-                <w:numId w:val="40"/>
+                <w:numId w:val="42"/>
               </w:numPr>
               <w:spacing w:after="0" w:line="240" w:lineRule="auto"/>
               <w:rPr>
@@ -1839,29 +1879,7 @@
                 <w:szCs w:val="24"/>
                 <w14:ligatures w14:val="none"/>
               </w:rPr>
-              <w:t>Turn right onto S 1200 E St/Harrison Blvd</w:t>
-            </w:r>
-            <w:r>
-              <w:rPr>
-                <w:rFonts w:eastAsia="Times New Roman" w:cstheme="minorHAnsi"/>
-                <w:color w:val="000000"/>
-                <w:kern w:val="0"/>
-                <w:sz w:val="24"/>
-                <w:szCs w:val="24"/>
-                <w14:ligatures w14:val="none"/>
-              </w:rPr>
-              <w:t xml:space="preserve"> for </w:t>
-            </w:r>
-            <w:r>
-              <w:rPr>
-                <w:rFonts w:eastAsia="Times New Roman" w:cstheme="minorHAnsi"/>
-                <w:color w:val="000000"/>
-                <w:kern w:val="0"/>
-                <w:sz w:val="24"/>
-                <w:szCs w:val="24"/>
-                <w14:ligatures w14:val="none"/>
-              </w:rPr>
-              <w:t>0.3 mi</w:t>
+              <w:t>Turn right onto S 1200 E St/Harrison Blvd for 0.3 mi</w:t>
             </w:r>
           </w:p>
           <w:p>
@@ -1898,7 +1916,7 @@
                 <w:szCs w:val="24"/>
                 <w14:ligatures w14:val="none"/>
               </w:rPr>
-              <w:t>Take Edvalson St to your destination</w:t>
+              <w:t>Take Dixon Pkwy to Edvalson St</w:t>
             </w:r>
           </w:p>
           <w:p>
@@ -1906,7 +1924,7 @@
               <w:pStyle w:val="ListParagraph"/>
               <w:numPr>
                 <w:ilvl w:val="0"/>
-                <w:numId w:val="39"/>
+                <w:numId w:val="43"/>
               </w:numPr>
               <w:spacing w:after="0" w:line="240" w:lineRule="auto"/>
               <w:rPr>
@@ -1935,7 +1953,7 @@
               <w:pStyle w:val="ListParagraph"/>
               <w:numPr>
                 <w:ilvl w:val="0"/>
-                <w:numId w:val="39"/>
+                <w:numId w:val="43"/>
               </w:numPr>
               <w:spacing w:after="0" w:line="240" w:lineRule="auto"/>
               <w:rPr>
@@ -1956,7 +1974,7 @@
                 <w:szCs w:val="24"/>
                 <w14:ligatures w14:val="none"/>
               </w:rPr>
-              <w:t>At the traffic circle, take the 3rd exit onto Dixon Pkwy for 0.1 mi</w:t>
+              <w:t>At the traffic circle, take the 3rd exit onto Dixon Pkwy</w:t>
             </w:r>
           </w:p>
           <w:p>
@@ -1964,7 +1982,7 @@
               <w:pStyle w:val="ListParagraph"/>
               <w:numPr>
                 <w:ilvl w:val="0"/>
-                <w:numId w:val="39"/>
+                <w:numId w:val="43"/>
               </w:numPr>
               <w:spacing w:after="0" w:line="240" w:lineRule="auto"/>
               <w:rPr>
@@ -1985,7 +2003,7 @@
                 <w:szCs w:val="24"/>
                 <w14:ligatures w14:val="none"/>
               </w:rPr>
-              <w:t>Dixon Pkwy turns slightly right and becomes Edvalson St for 0.6 mi</w:t>
+              <w:t>Dixon Pkwy turns slightly right and becomes Edvalson St</w:t>
             </w:r>
           </w:p>
           <w:p>
@@ -1993,7 +2011,7 @@
               <w:pStyle w:val="ListParagraph"/>
               <w:numPr>
                 <w:ilvl w:val="0"/>
-                <w:numId w:val="39"/>
+                <w:numId w:val="43"/>
               </w:numPr>
               <w:spacing w:after="0" w:line="240" w:lineRule="auto"/>
               <w:rPr>
@@ -2014,7 +2032,7 @@
                 <w:szCs w:val="24"/>
                 <w14:ligatures w14:val="none"/>
               </w:rPr>
-              <w:t>Turn right into the lot – follow signs and attendants</w:t>
+              <w:t>Proceed up Edvalson St toward lot on the right for 0.5 mi</w:t>
             </w:r>
           </w:p>
           <w:p>
@@ -2029,6 +2047,80 @@
                 <w14:ligatures w14:val="none"/>
               </w:rPr>
             </w:pPr>
+          </w:p>
+          <w:p>
+            <w:pPr>
+              <w:spacing w:after="0" w:line="240" w:lineRule="auto"/>
+              <w:rPr>
+                <w:rFonts w:eastAsia="Times New Roman" w:cstheme="minorHAnsi"/>
+                <w:color w:val="000000"/>
+                <w:kern w:val="0"/>
+                <w:sz w:val="24"/>
+                <w:szCs w:val="24"/>
+                <w14:ligatures w14:val="none"/>
+              </w:rPr>
+            </w:pPr>
+            <w:r>
+              <w:rPr>
+                <w:rFonts w:eastAsia="Times New Roman" w:cstheme="minorHAnsi"/>
+                <w:color w:val="000000"/>
+                <w:kern w:val="0"/>
+                <w:sz w:val="24"/>
+                <w:szCs w:val="24"/>
+                <w14:ligatures w14:val="none"/>
+              </w:rPr>
+              <w:t>Follow signs and lot attendants</w:t>
+            </w:r>
+          </w:p>
+          <w:p>
+            <w:pPr>
+              <w:spacing w:after="0" w:line="240" w:lineRule="auto"/>
+              <w:rPr>
+                <w:rFonts w:eastAsia="Times New Roman" w:cstheme="minorHAnsi"/>
+                <w:color w:val="000000"/>
+                <w:kern w:val="0"/>
+                <w:sz w:val="24"/>
+                <w:szCs w:val="24"/>
+                <w14:ligatures w14:val="none"/>
+              </w:rPr>
+            </w:pPr>
+          </w:p>
+          <w:p>
+            <w:pPr>
+              <w:spacing w:after="0" w:line="240" w:lineRule="auto"/>
+              <w:rPr>
+                <w:rFonts w:eastAsia="Times New Roman" w:cstheme="minorHAnsi"/>
+                <w:color w:val="000000"/>
+                <w:kern w:val="0"/>
+                <w:sz w:val="24"/>
+                <w:szCs w:val="24"/>
+                <w14:ligatures w14:val="none"/>
+              </w:rPr>
+            </w:pPr>
+          </w:p>
+          <w:p>
+            <w:pPr>
+              <w:spacing w:after="0" w:line="240" w:lineRule="auto"/>
+              <w:rPr>
+                <w:rFonts w:eastAsia="Times New Roman" w:cstheme="minorHAnsi"/>
+                <w:color w:val="000000"/>
+                <w:kern w:val="0"/>
+                <w:sz w:val="24"/>
+                <w:szCs w:val="24"/>
+                <w14:ligatures w14:val="none"/>
+              </w:rPr>
+            </w:pPr>
+            <w:r>
+              <w:rPr>
+                <w:rFonts w:eastAsia="Times New Roman" w:cstheme="minorHAnsi"/>
+                <w:color w:val="000000"/>
+                <w:kern w:val="0"/>
+                <w:sz w:val="24"/>
+                <w:szCs w:val="24"/>
+                <w14:ligatures w14:val="none"/>
+              </w:rPr>
+              <w:t>Info from show runners:</w:t>
+            </w:r>
           </w:p>
           <w:p>
             <w:pPr>
@@ -2115,6 +2207,148 @@
               </w:rPr>
             </w:pPr>
           </w:p>
+          <w:p>
+            <w:pPr>
+              <w:spacing w:after="0" w:line="240" w:lineRule="auto"/>
+              <w:rPr>
+                <w:rFonts w:eastAsia="Times New Roman" w:cstheme="minorHAnsi"/>
+                <w:color w:val="000000"/>
+                <w:kern w:val="0"/>
+                <w:sz w:val="24"/>
+                <w:szCs w:val="24"/>
+                <w14:ligatures w14:val="none"/>
+              </w:rPr>
+            </w:pPr>
+            <w:r>
+              <w:rPr>
+                <w:rFonts w:eastAsia="Times New Roman" w:cstheme="minorHAnsi"/>
+                <w:color w:val="000000"/>
+                <w:kern w:val="0"/>
+                <w:sz w:val="24"/>
+                <w:szCs w:val="24"/>
+                <w14:ligatures w14:val="none"/>
+              </w:rPr>
+              <w:drawing>
+                <wp:inline distT="0" distB="0" distL="0" distR="0" wp14:anchorId="7087DEA0" wp14:editId="7EC81DF6">
+                  <wp:extent cx="6369973" cy="3371850"/>
+                  <wp:effectExtent l="0" t="0" r="0" b="0"/>
+                  <wp:docPr id="1946308653" name="Picture 1"/>
+                  <wp:cNvGraphicFramePr>
+                    <a:graphicFrameLocks xmlns:a="http://schemas.openxmlformats.org/drawingml/2006/main" noChangeAspect="1"/>
+                  </wp:cNvGraphicFramePr>
+                  <a:graphic xmlns:a="http://schemas.openxmlformats.org/drawingml/2006/main">
+                    <a:graphicData uri="http://schemas.openxmlformats.org/drawingml/2006/picture">
+                      <pic:pic xmlns:pic="http://schemas.openxmlformats.org/drawingml/2006/picture">
+                        <pic:nvPicPr>
+                          <pic:cNvPr id="1946308653" name=""/>
+                          <pic:cNvPicPr/>
+                        </pic:nvPicPr>
+                        <pic:blipFill>
+                          <a:blip r:embed="rId10"/>
+                          <a:stretch>
+                            <a:fillRect/>
+                          </a:stretch>
+                        </pic:blipFill>
+                        <pic:spPr>
+                          <a:xfrm>
+                            <a:off x="0" y="0"/>
+                            <a:ext cx="6380391" cy="3377365"/>
+                          </a:xfrm>
+                          <a:prstGeom prst="rect">
+                            <a:avLst/>
+                          </a:prstGeom>
+                        </pic:spPr>
+                      </pic:pic>
+                    </a:graphicData>
+                  </a:graphic>
+                </wp:inline>
+              </w:drawing>
+            </w:r>
+          </w:p>
+          <w:p>
+            <w:pPr>
+              <w:spacing w:after="0" w:line="240" w:lineRule="auto"/>
+              <w:rPr>
+                <w:rFonts w:eastAsia="Times New Roman" w:cstheme="minorHAnsi"/>
+                <w:color w:val="000000"/>
+                <w:kern w:val="0"/>
+                <w:sz w:val="24"/>
+                <w:szCs w:val="24"/>
+                <w14:ligatures w14:val="none"/>
+              </w:rPr>
+            </w:pPr>
+          </w:p>
+          <w:p>
+            <w:pPr>
+              <w:spacing w:after="0" w:line="240" w:lineRule="auto"/>
+              <w:rPr>
+                <w:rFonts w:eastAsia="Times New Roman" w:cstheme="minorHAnsi"/>
+                <w:color w:val="000000"/>
+                <w:kern w:val="0"/>
+                <w:sz w:val="24"/>
+                <w:szCs w:val="24"/>
+                <w14:ligatures w14:val="none"/>
+              </w:rPr>
+            </w:pPr>
+            <w:r>
+              <w:rPr>
+                <w:rFonts w:eastAsia="Times New Roman" w:cstheme="minorHAnsi"/>
+                <w:color w:val="000000"/>
+                <w:kern w:val="0"/>
+                <w:sz w:val="24"/>
+                <w:szCs w:val="24"/>
+                <w14:ligatures w14:val="none"/>
+              </w:rPr>
+              <w:drawing>
+                <wp:inline distT="0" distB="0" distL="0" distR="0" wp14:anchorId="63826AA6" wp14:editId="1D423B8C">
+                  <wp:extent cx="6134956" cy="5134692"/>
+                  <wp:effectExtent l="0" t="0" r="0" b="8890"/>
+                  <wp:docPr id="1114483885" name="Picture 1"/>
+                  <wp:cNvGraphicFramePr>
+                    <a:graphicFrameLocks xmlns:a="http://schemas.openxmlformats.org/drawingml/2006/main" noChangeAspect="1"/>
+                  </wp:cNvGraphicFramePr>
+                  <a:graphic xmlns:a="http://schemas.openxmlformats.org/drawingml/2006/main">
+                    <a:graphicData uri="http://schemas.openxmlformats.org/drawingml/2006/picture">
+                      <pic:pic xmlns:pic="http://schemas.openxmlformats.org/drawingml/2006/picture">
+                        <pic:nvPicPr>
+                          <pic:cNvPr id="1114483885" name=""/>
+                          <pic:cNvPicPr/>
+                        </pic:nvPicPr>
+                        <pic:blipFill>
+                          <a:blip r:embed="rId11"/>
+                          <a:stretch>
+                            <a:fillRect/>
+                          </a:stretch>
+                        </pic:blipFill>
+                        <pic:spPr>
+                          <a:xfrm>
+                            <a:off x="0" y="0"/>
+                            <a:ext cx="6134956" cy="5134692"/>
+                          </a:xfrm>
+                          <a:prstGeom prst="rect">
+                            <a:avLst/>
+                          </a:prstGeom>
+                        </pic:spPr>
+                      </pic:pic>
+                    </a:graphicData>
+                  </a:graphic>
+                </wp:inline>
+              </w:drawing>
+            </w:r>
+          </w:p>
+          <w:p>
+            <w:pPr>
+              <w:spacing w:after="0" w:line="240" w:lineRule="auto"/>
+              <w:rPr>
+                <w:rFonts w:eastAsia="Times New Roman" w:cstheme="minorHAnsi"/>
+                <w:color w:val="000000"/>
+                <w:kern w:val="0"/>
+                <w:sz w:val="24"/>
+                <w:szCs w:val="24"/>
+                <w14:ligatures w14:val="none"/>
+              </w:rPr>
+            </w:pPr>
+          </w:p>
         </w:tc>
       </w:tr>
     </w:tbl>
@@ -2486,6 +2720,122 @@
     </w:lvl>
   </w:abstractNum>
   <w:abstractNum w:abstractNumId="3" w15:restartNumberingAfterBreak="0">
+    <w:nsid w:val="0546008F"/>
+    <w:multiLevelType w:val="hybridMultilevel"/>
+    <w:tmpl w:val="5180F844"/>
+    <w:lvl w:ilvl="0" w:tplc="01569820">
+      <w:start w:val="1"/>
+      <w:numFmt w:val="bullet"/>
+      <w:lvlText w:val="-"/>
+      <w:lvlJc w:val="left"/>
+      <w:pPr>
+        <w:ind w:left="720" w:hanging="360"/>
+      </w:pPr>
+      <w:rPr>
+        <w:rFonts w:ascii="Calibri" w:hAnsi="Calibri" w:hint="default"/>
+        <w:b w:val="0"/>
+        <w:i w:val="0"/>
+        <w:sz w:val="24"/>
+      </w:rPr>
+    </w:lvl>
+    <w:lvl w:ilvl="1" w:tplc="04090003" w:tentative="1">
+      <w:start w:val="1"/>
+      <w:numFmt w:val="bullet"/>
+      <w:lvlText w:val="o"/>
+      <w:lvlJc w:val="left"/>
+      <w:pPr>
+        <w:ind w:left="1440" w:hanging="360"/>
+      </w:pPr>
+      <w:rPr>
+        <w:rFonts w:ascii="Courier New" w:hAnsi="Courier New" w:cs="Courier New" w:hint="default"/>
+      </w:rPr>
+    </w:lvl>
+    <w:lvl w:ilvl="2" w:tplc="04090005" w:tentative="1">
+      <w:start w:val="1"/>
+      <w:numFmt w:val="bullet"/>
+      <w:lvlText w:val=""/>
+      <w:lvlJc w:val="left"/>
+      <w:pPr>
+        <w:ind w:left="2160" w:hanging="360"/>
+      </w:pPr>
+      <w:rPr>
+        <w:rFonts w:ascii="Wingdings" w:hAnsi="Wingdings" w:hint="default"/>
+      </w:rPr>
+    </w:lvl>
+    <w:lvl w:ilvl="3" w:tplc="04090001" w:tentative="1">
+      <w:start w:val="1"/>
+      <w:numFmt w:val="bullet"/>
+      <w:lvlText w:val=""/>
+      <w:lvlJc w:val="left"/>
+      <w:pPr>
+        <w:ind w:left="2880" w:hanging="360"/>
+      </w:pPr>
+      <w:rPr>
+        <w:rFonts w:ascii="Symbol" w:hAnsi="Symbol" w:hint="default"/>
+      </w:rPr>
+    </w:lvl>
+    <w:lvl w:ilvl="4" w:tplc="04090003" w:tentative="1">
+      <w:start w:val="1"/>
+      <w:numFmt w:val="bullet"/>
+      <w:lvlText w:val="o"/>
+      <w:lvlJc w:val="left"/>
+      <w:pPr>
+        <w:ind w:left="3600" w:hanging="360"/>
+      </w:pPr>
+      <w:rPr>
+        <w:rFonts w:ascii="Courier New" w:hAnsi="Courier New" w:cs="Courier New" w:hint="default"/>
+      </w:rPr>
+    </w:lvl>
+    <w:lvl w:ilvl="5" w:tplc="04090005" w:tentative="1">
+      <w:start w:val="1"/>
+      <w:numFmt w:val="bullet"/>
+      <w:lvlText w:val=""/>
+      <w:lvlJc w:val="left"/>
+      <w:pPr>
+        <w:ind w:left="4320" w:hanging="360"/>
+      </w:pPr>
+      <w:rPr>
+        <w:rFonts w:ascii="Wingdings" w:hAnsi="Wingdings" w:hint="default"/>
+      </w:rPr>
+    </w:lvl>
+    <w:lvl w:ilvl="6" w:tplc="04090001" w:tentative="1">
+      <w:start w:val="1"/>
+      <w:numFmt w:val="bullet"/>
+      <w:lvlText w:val=""/>
+      <w:lvlJc w:val="left"/>
+      <w:pPr>
+        <w:ind w:left="5040" w:hanging="360"/>
+      </w:pPr>
+      <w:rPr>
+        <w:rFonts w:ascii="Symbol" w:hAnsi="Symbol" w:hint="default"/>
+      </w:rPr>
+    </w:lvl>
+    <w:lvl w:ilvl="7" w:tplc="04090003" w:tentative="1">
+      <w:start w:val="1"/>
+      <w:numFmt w:val="bullet"/>
+      <w:lvlText w:val="o"/>
+      <w:lvlJc w:val="left"/>
+      <w:pPr>
+        <w:ind w:left="5760" w:hanging="360"/>
+      </w:pPr>
+      <w:rPr>
+        <w:rFonts w:ascii="Courier New" w:hAnsi="Courier New" w:cs="Courier New" w:hint="default"/>
+      </w:rPr>
+    </w:lvl>
+    <w:lvl w:ilvl="8" w:tplc="04090005" w:tentative="1">
+      <w:start w:val="1"/>
+      <w:numFmt w:val="bullet"/>
+      <w:lvlText w:val=""/>
+      <w:lvlJc w:val="left"/>
+      <w:pPr>
+        <w:ind w:left="6480" w:hanging="360"/>
+      </w:pPr>
+      <w:rPr>
+        <w:rFonts w:ascii="Wingdings" w:hAnsi="Wingdings" w:hint="default"/>
+      </w:rPr>
+    </w:lvl>
+  </w:abstractNum>
+  <w:abstractNum w:abstractNumId="4" w15:restartNumberingAfterBreak="0">
     <w:nsid w:val="06867B29"/>
     <w:multiLevelType w:val="hybridMultilevel"/>
     <w:tmpl w:val="4CF84FD6"/>
@@ -2601,7 +2951,7 @@
       </w:rPr>
     </w:lvl>
   </w:abstractNum>
-  <w:abstractNum w:abstractNumId="4" w15:restartNumberingAfterBreak="0">
+  <w:abstractNum w:abstractNumId="5" w15:restartNumberingAfterBreak="0">
     <w:nsid w:val="087107B4"/>
     <w:multiLevelType w:val="hybridMultilevel"/>
     <w:tmpl w:val="4AE249BA"/>
@@ -2717,7 +3067,7 @@
       </w:rPr>
     </w:lvl>
   </w:abstractNum>
-  <w:abstractNum w:abstractNumId="5" w15:restartNumberingAfterBreak="0">
+  <w:abstractNum w:abstractNumId="6" w15:restartNumberingAfterBreak="0">
     <w:nsid w:val="098F5442"/>
     <w:multiLevelType w:val="hybridMultilevel"/>
     <w:tmpl w:val="6EECB6A8"/>
@@ -2833,7 +3183,7 @@
       </w:rPr>
     </w:lvl>
   </w:abstractNum>
-  <w:abstractNum w:abstractNumId="6" w15:restartNumberingAfterBreak="0">
+  <w:abstractNum w:abstractNumId="7" w15:restartNumberingAfterBreak="0">
     <w:nsid w:val="1A3C31D7"/>
     <w:multiLevelType w:val="hybridMultilevel"/>
     <w:tmpl w:val="898ADF56"/>
@@ -2949,7 +3299,7 @@
       </w:rPr>
     </w:lvl>
   </w:abstractNum>
-  <w:abstractNum w:abstractNumId="7" w15:restartNumberingAfterBreak="0">
+  <w:abstractNum w:abstractNumId="8" w15:restartNumberingAfterBreak="0">
     <w:nsid w:val="1BC346B7"/>
     <w:multiLevelType w:val="hybridMultilevel"/>
     <w:tmpl w:val="519896AE"/>
@@ -3065,7 +3415,7 @@
       </w:rPr>
     </w:lvl>
   </w:abstractNum>
-  <w:abstractNum w:abstractNumId="8" w15:restartNumberingAfterBreak="0">
+  <w:abstractNum w:abstractNumId="9" w15:restartNumberingAfterBreak="0">
     <w:nsid w:val="1C342786"/>
     <w:multiLevelType w:val="hybridMultilevel"/>
     <w:tmpl w:val="0FDCEA4A"/>
@@ -3181,7 +3531,7 @@
       </w:rPr>
     </w:lvl>
   </w:abstractNum>
-  <w:abstractNum w:abstractNumId="9" w15:restartNumberingAfterBreak="0">
+  <w:abstractNum w:abstractNumId="10" w15:restartNumberingAfterBreak="0">
     <w:nsid w:val="22AE1978"/>
     <w:multiLevelType w:val="hybridMultilevel"/>
     <w:tmpl w:val="9C505620"/>
@@ -3297,7 +3647,7 @@
       </w:rPr>
     </w:lvl>
   </w:abstractNum>
-  <w:abstractNum w:abstractNumId="10" w15:restartNumberingAfterBreak="0">
+  <w:abstractNum w:abstractNumId="11" w15:restartNumberingAfterBreak="0">
     <w:nsid w:val="2541723B"/>
     <w:multiLevelType w:val="hybridMultilevel"/>
     <w:tmpl w:val="05BAF412"/>
@@ -3413,7 +3763,7 @@
       </w:rPr>
     </w:lvl>
   </w:abstractNum>
-  <w:abstractNum w:abstractNumId="11" w15:restartNumberingAfterBreak="0">
+  <w:abstractNum w:abstractNumId="12" w15:restartNumberingAfterBreak="0">
     <w:nsid w:val="259C0474"/>
     <w:multiLevelType w:val="hybridMultilevel"/>
     <w:tmpl w:val="029EC142"/>
@@ -3529,7 +3879,7 @@
       </w:rPr>
     </w:lvl>
   </w:abstractNum>
-  <w:abstractNum w:abstractNumId="12" w15:restartNumberingAfterBreak="0">
+  <w:abstractNum w:abstractNumId="13" w15:restartNumberingAfterBreak="0">
     <w:nsid w:val="26B113D1"/>
     <w:multiLevelType w:val="hybridMultilevel"/>
     <w:tmpl w:val="D87C8E50"/>
@@ -3645,7 +3995,7 @@
       </w:rPr>
     </w:lvl>
   </w:abstractNum>
-  <w:abstractNum w:abstractNumId="13" w15:restartNumberingAfterBreak="0">
+  <w:abstractNum w:abstractNumId="14" w15:restartNumberingAfterBreak="0">
     <w:nsid w:val="277D1F75"/>
     <w:multiLevelType w:val="hybridMultilevel"/>
     <w:tmpl w:val="04A21326"/>
@@ -3761,7 +4111,7 @@
       </w:rPr>
     </w:lvl>
   </w:abstractNum>
-  <w:abstractNum w:abstractNumId="14" w15:restartNumberingAfterBreak="0">
+  <w:abstractNum w:abstractNumId="15" w15:restartNumberingAfterBreak="0">
     <w:nsid w:val="28DE1470"/>
     <w:multiLevelType w:val="hybridMultilevel"/>
     <w:tmpl w:val="5DE80D54"/>
@@ -3877,7 +4227,7 @@
       </w:rPr>
     </w:lvl>
   </w:abstractNum>
-  <w:abstractNum w:abstractNumId="15" w15:restartNumberingAfterBreak="0">
+  <w:abstractNum w:abstractNumId="16" w15:restartNumberingAfterBreak="0">
     <w:nsid w:val="298D2FFA"/>
     <w:multiLevelType w:val="hybridMultilevel"/>
     <w:tmpl w:val="A4E8F164"/>
@@ -3993,7 +4343,7 @@
       </w:rPr>
     </w:lvl>
   </w:abstractNum>
-  <w:abstractNum w:abstractNumId="16" w15:restartNumberingAfterBreak="0">
+  <w:abstractNum w:abstractNumId="17" w15:restartNumberingAfterBreak="0">
     <w:nsid w:val="2A565975"/>
     <w:multiLevelType w:val="hybridMultilevel"/>
     <w:tmpl w:val="3EE09A50"/>
@@ -4109,7 +4459,7 @@
       </w:rPr>
     </w:lvl>
   </w:abstractNum>
-  <w:abstractNum w:abstractNumId="17" w15:restartNumberingAfterBreak="0">
+  <w:abstractNum w:abstractNumId="18" w15:restartNumberingAfterBreak="0">
     <w:nsid w:val="314C67E8"/>
     <w:multiLevelType w:val="hybridMultilevel"/>
     <w:tmpl w:val="07907A50"/>
@@ -4225,7 +4575,7 @@
       </w:rPr>
     </w:lvl>
   </w:abstractNum>
-  <w:abstractNum w:abstractNumId="18" w15:restartNumberingAfterBreak="0">
+  <w:abstractNum w:abstractNumId="19" w15:restartNumberingAfterBreak="0">
     <w:nsid w:val="330E6EAE"/>
     <w:multiLevelType w:val="hybridMultilevel"/>
     <w:tmpl w:val="D19E1ECC"/>
@@ -4341,7 +4691,7 @@
       </w:rPr>
     </w:lvl>
   </w:abstractNum>
-  <w:abstractNum w:abstractNumId="19" w15:restartNumberingAfterBreak="0">
+  <w:abstractNum w:abstractNumId="20" w15:restartNumberingAfterBreak="0">
     <w:nsid w:val="35443767"/>
     <w:multiLevelType w:val="hybridMultilevel"/>
     <w:tmpl w:val="54BAD5F8"/>
@@ -4457,7 +4807,7 @@
       </w:rPr>
     </w:lvl>
   </w:abstractNum>
-  <w:abstractNum w:abstractNumId="20" w15:restartNumberingAfterBreak="0">
+  <w:abstractNum w:abstractNumId="21" w15:restartNumberingAfterBreak="0">
     <w:nsid w:val="38136832"/>
     <w:multiLevelType w:val="hybridMultilevel"/>
     <w:tmpl w:val="4104B4FA"/>
@@ -4570,7 +4920,7 @@
       </w:rPr>
     </w:lvl>
   </w:abstractNum>
-  <w:abstractNum w:abstractNumId="21" w15:restartNumberingAfterBreak="0">
+  <w:abstractNum w:abstractNumId="22" w15:restartNumberingAfterBreak="0">
     <w:nsid w:val="3A616364"/>
     <w:multiLevelType w:val="hybridMultilevel"/>
     <w:tmpl w:val="8F5ADAF6"/>
@@ -4686,7 +5036,7 @@
       </w:rPr>
     </w:lvl>
   </w:abstractNum>
-  <w:abstractNum w:abstractNumId="22" w15:restartNumberingAfterBreak="0">
+  <w:abstractNum w:abstractNumId="23" w15:restartNumberingAfterBreak="0">
     <w:nsid w:val="41AC174C"/>
     <w:multiLevelType w:val="hybridMultilevel"/>
     <w:tmpl w:val="F8E86F72"/>
@@ -4802,7 +5152,7 @@
       </w:rPr>
     </w:lvl>
   </w:abstractNum>
-  <w:abstractNum w:abstractNumId="23" w15:restartNumberingAfterBreak="0">
+  <w:abstractNum w:abstractNumId="24" w15:restartNumberingAfterBreak="0">
     <w:nsid w:val="495F7C42"/>
     <w:multiLevelType w:val="hybridMultilevel"/>
     <w:tmpl w:val="7EB8FEAA"/>
@@ -4918,7 +5268,7 @@
       </w:rPr>
     </w:lvl>
   </w:abstractNum>
-  <w:abstractNum w:abstractNumId="24" w15:restartNumberingAfterBreak="0">
+  <w:abstractNum w:abstractNumId="25" w15:restartNumberingAfterBreak="0">
     <w:nsid w:val="4C8C6E93"/>
     <w:multiLevelType w:val="hybridMultilevel"/>
     <w:tmpl w:val="A6A69E78"/>
@@ -5034,7 +5384,7 @@
       </w:rPr>
     </w:lvl>
   </w:abstractNum>
-  <w:abstractNum w:abstractNumId="25" w15:restartNumberingAfterBreak="0">
+  <w:abstractNum w:abstractNumId="26" w15:restartNumberingAfterBreak="0">
     <w:nsid w:val="523175E6"/>
     <w:multiLevelType w:val="hybridMultilevel"/>
     <w:tmpl w:val="9C8C1964"/>
@@ -5147,7 +5497,7 @@
       </w:rPr>
     </w:lvl>
   </w:abstractNum>
-  <w:abstractNum w:abstractNumId="26" w15:restartNumberingAfterBreak="0">
+  <w:abstractNum w:abstractNumId="27" w15:restartNumberingAfterBreak="0">
     <w:nsid w:val="54840D82"/>
     <w:multiLevelType w:val="hybridMultilevel"/>
     <w:tmpl w:val="E5BCF358"/>
@@ -5263,7 +5613,7 @@
       </w:rPr>
     </w:lvl>
   </w:abstractNum>
-  <w:abstractNum w:abstractNumId="27" w15:restartNumberingAfterBreak="0">
+  <w:abstractNum w:abstractNumId="28" w15:restartNumberingAfterBreak="0">
     <w:nsid w:val="55A85CD7"/>
     <w:multiLevelType w:val="hybridMultilevel"/>
     <w:tmpl w:val="EB1062BE"/>
@@ -5376,7 +5726,7 @@
       </w:rPr>
     </w:lvl>
   </w:abstractNum>
-  <w:abstractNum w:abstractNumId="28" w15:restartNumberingAfterBreak="0">
+  <w:abstractNum w:abstractNumId="29" w15:restartNumberingAfterBreak="0">
     <w:nsid w:val="577910A9"/>
     <w:multiLevelType w:val="hybridMultilevel"/>
     <w:tmpl w:val="BB0AF97A"/>
@@ -5492,7 +5842,7 @@
       </w:rPr>
     </w:lvl>
   </w:abstractNum>
-  <w:abstractNum w:abstractNumId="29" w15:restartNumberingAfterBreak="0">
+  <w:abstractNum w:abstractNumId="30" w15:restartNumberingAfterBreak="0">
     <w:nsid w:val="5D833DE0"/>
     <w:multiLevelType w:val="hybridMultilevel"/>
     <w:tmpl w:val="EA0A056E"/>
@@ -5608,7 +5958,7 @@
       </w:rPr>
     </w:lvl>
   </w:abstractNum>
-  <w:abstractNum w:abstractNumId="30" w15:restartNumberingAfterBreak="0">
+  <w:abstractNum w:abstractNumId="31" w15:restartNumberingAfterBreak="0">
     <w:nsid w:val="5E9E2454"/>
     <w:multiLevelType w:val="hybridMultilevel"/>
     <w:tmpl w:val="D1148688"/>
@@ -5724,7 +6074,123 @@
       </w:rPr>
     </w:lvl>
   </w:abstractNum>
-  <w:abstractNum w:abstractNumId="31" w15:restartNumberingAfterBreak="0">
+  <w:abstractNum w:abstractNumId="32" w15:restartNumberingAfterBreak="0">
+    <w:nsid w:val="60B54BC6"/>
+    <w:multiLevelType w:val="hybridMultilevel"/>
+    <w:tmpl w:val="67360DB4"/>
+    <w:lvl w:ilvl="0" w:tplc="01569820">
+      <w:start w:val="1"/>
+      <w:numFmt w:val="bullet"/>
+      <w:lvlText w:val="-"/>
+      <w:lvlJc w:val="left"/>
+      <w:pPr>
+        <w:ind w:left="720" w:hanging="360"/>
+      </w:pPr>
+      <w:rPr>
+        <w:rFonts w:ascii="Calibri" w:hAnsi="Calibri" w:hint="default"/>
+        <w:b w:val="0"/>
+        <w:i w:val="0"/>
+        <w:sz w:val="24"/>
+      </w:rPr>
+    </w:lvl>
+    <w:lvl w:ilvl="1" w:tplc="04090003" w:tentative="1">
+      <w:start w:val="1"/>
+      <w:numFmt w:val="bullet"/>
+      <w:lvlText w:val="o"/>
+      <w:lvlJc w:val="left"/>
+      <w:pPr>
+        <w:ind w:left="1440" w:hanging="360"/>
+      </w:pPr>
+      <w:rPr>
+        <w:rFonts w:ascii="Courier New" w:hAnsi="Courier New" w:cs="Courier New" w:hint="default"/>
+      </w:rPr>
+    </w:lvl>
+    <w:lvl w:ilvl="2" w:tplc="04090005" w:tentative="1">
+      <w:start w:val="1"/>
+      <w:numFmt w:val="bullet"/>
+      <w:lvlText w:val=""/>
+      <w:lvlJc w:val="left"/>
+      <w:pPr>
+        <w:ind w:left="2160" w:hanging="360"/>
+      </w:pPr>
+      <w:rPr>
+        <w:rFonts w:ascii="Wingdings" w:hAnsi="Wingdings" w:hint="default"/>
+      </w:rPr>
+    </w:lvl>
+    <w:lvl w:ilvl="3" w:tplc="04090001" w:tentative="1">
+      <w:start w:val="1"/>
+      <w:numFmt w:val="bullet"/>
+      <w:lvlText w:val=""/>
+      <w:lvlJc w:val="left"/>
+      <w:pPr>
+        <w:ind w:left="2880" w:hanging="360"/>
+      </w:pPr>
+      <w:rPr>
+        <w:rFonts w:ascii="Symbol" w:hAnsi="Symbol" w:hint="default"/>
+      </w:rPr>
+    </w:lvl>
+    <w:lvl w:ilvl="4" w:tplc="04090003" w:tentative="1">
+      <w:start w:val="1"/>
+      <w:numFmt w:val="bullet"/>
+      <w:lvlText w:val="o"/>
+      <w:lvlJc w:val="left"/>
+      <w:pPr>
+        <w:ind w:left="3600" w:hanging="360"/>
+      </w:pPr>
+      <w:rPr>
+        <w:rFonts w:ascii="Courier New" w:hAnsi="Courier New" w:cs="Courier New" w:hint="default"/>
+      </w:rPr>
+    </w:lvl>
+    <w:lvl w:ilvl="5" w:tplc="04090005" w:tentative="1">
+      <w:start w:val="1"/>
+      <w:numFmt w:val="bullet"/>
+      <w:lvlText w:val=""/>
+      <w:lvlJc w:val="left"/>
+      <w:pPr>
+        <w:ind w:left="4320" w:hanging="360"/>
+      </w:pPr>
+      <w:rPr>
+        <w:rFonts w:ascii="Wingdings" w:hAnsi="Wingdings" w:hint="default"/>
+      </w:rPr>
+    </w:lvl>
+    <w:lvl w:ilvl="6" w:tplc="04090001" w:tentative="1">
+      <w:start w:val="1"/>
+      <w:numFmt w:val="bullet"/>
+      <w:lvlText w:val=""/>
+      <w:lvlJc w:val="left"/>
+      <w:pPr>
+        <w:ind w:left="5040" w:hanging="360"/>
+      </w:pPr>
+      <w:rPr>
+        <w:rFonts w:ascii="Symbol" w:hAnsi="Symbol" w:hint="default"/>
+      </w:rPr>
+    </w:lvl>
+    <w:lvl w:ilvl="7" w:tplc="04090003" w:tentative="1">
+      <w:start w:val="1"/>
+      <w:numFmt w:val="bullet"/>
+      <w:lvlText w:val="o"/>
+      <w:lvlJc w:val="left"/>
+      <w:pPr>
+        <w:ind w:left="5760" w:hanging="360"/>
+      </w:pPr>
+      <w:rPr>
+        <w:rFonts w:ascii="Courier New" w:hAnsi="Courier New" w:cs="Courier New" w:hint="default"/>
+      </w:rPr>
+    </w:lvl>
+    <w:lvl w:ilvl="8" w:tplc="04090005" w:tentative="1">
+      <w:start w:val="1"/>
+      <w:numFmt w:val="bullet"/>
+      <w:lvlText w:val=""/>
+      <w:lvlJc w:val="left"/>
+      <w:pPr>
+        <w:ind w:left="6480" w:hanging="360"/>
+      </w:pPr>
+      <w:rPr>
+        <w:rFonts w:ascii="Wingdings" w:hAnsi="Wingdings" w:hint="default"/>
+      </w:rPr>
+    </w:lvl>
+  </w:abstractNum>
+  <w:abstractNum w:abstractNumId="33" w15:restartNumberingAfterBreak="0">
     <w:nsid w:val="621D436E"/>
     <w:multiLevelType w:val="hybridMultilevel"/>
     <w:tmpl w:val="43BCF5A4"/>
@@ -5840,7 +6306,7 @@
       </w:rPr>
     </w:lvl>
   </w:abstractNum>
-  <w:abstractNum w:abstractNumId="32" w15:restartNumberingAfterBreak="0">
+  <w:abstractNum w:abstractNumId="34" w15:restartNumberingAfterBreak="0">
     <w:nsid w:val="67BB449C"/>
     <w:multiLevelType w:val="hybridMultilevel"/>
     <w:tmpl w:val="9836C3AE"/>
@@ -5956,7 +6422,7 @@
       </w:rPr>
     </w:lvl>
   </w:abstractNum>
-  <w:abstractNum w:abstractNumId="33" w15:restartNumberingAfterBreak="0">
+  <w:abstractNum w:abstractNumId="35" w15:restartNumberingAfterBreak="0">
     <w:nsid w:val="6D2159DA"/>
     <w:multiLevelType w:val="hybridMultilevel"/>
     <w:tmpl w:val="A54C08D2"/>
@@ -6072,7 +6538,7 @@
       </w:rPr>
     </w:lvl>
   </w:abstractNum>
-  <w:abstractNum w:abstractNumId="34" w15:restartNumberingAfterBreak="0">
+  <w:abstractNum w:abstractNumId="36" w15:restartNumberingAfterBreak="0">
     <w:nsid w:val="6EA86FFC"/>
     <w:multiLevelType w:val="hybridMultilevel"/>
     <w:tmpl w:val="C6ECE3FE"/>
@@ -6188,7 +6654,7 @@
       </w:rPr>
     </w:lvl>
   </w:abstractNum>
-  <w:abstractNum w:abstractNumId="35" w15:restartNumberingAfterBreak="0">
+  <w:abstractNum w:abstractNumId="37" w15:restartNumberingAfterBreak="0">
     <w:nsid w:val="701346A5"/>
     <w:multiLevelType w:val="hybridMultilevel"/>
     <w:tmpl w:val="DEECC3C4"/>
@@ -6304,7 +6770,7 @@
       </w:rPr>
     </w:lvl>
   </w:abstractNum>
-  <w:abstractNum w:abstractNumId="36" w15:restartNumberingAfterBreak="0">
+  <w:abstractNum w:abstractNumId="38" w15:restartNumberingAfterBreak="0">
     <w:nsid w:val="701A57A6"/>
     <w:multiLevelType w:val="hybridMultilevel"/>
     <w:tmpl w:val="A49C78A0"/>
@@ -6420,7 +6886,123 @@
       </w:rPr>
     </w:lvl>
   </w:abstractNum>
-  <w:abstractNum w:abstractNumId="37" w15:restartNumberingAfterBreak="0">
+  <w:abstractNum w:abstractNumId="39" w15:restartNumberingAfterBreak="0">
+    <w:nsid w:val="713E2160"/>
+    <w:multiLevelType w:val="hybridMultilevel"/>
+    <w:tmpl w:val="384052FC"/>
+    <w:lvl w:ilvl="0" w:tplc="01569820">
+      <w:start w:val="1"/>
+      <w:numFmt w:val="bullet"/>
+      <w:lvlText w:val="-"/>
+      <w:lvlJc w:val="left"/>
+      <w:pPr>
+        <w:ind w:left="720" w:hanging="360"/>
+      </w:pPr>
+      <w:rPr>
+        <w:rFonts w:ascii="Calibri" w:hAnsi="Calibri" w:hint="default"/>
+        <w:b w:val="0"/>
+        <w:i w:val="0"/>
+        <w:sz w:val="24"/>
+      </w:rPr>
+    </w:lvl>
+    <w:lvl w:ilvl="1" w:tplc="04090003" w:tentative="1">
+      <w:start w:val="1"/>
+      <w:numFmt w:val="bullet"/>
+      <w:lvlText w:val="o"/>
+      <w:lvlJc w:val="left"/>
+      <w:pPr>
+        <w:ind w:left="1440" w:hanging="360"/>
+      </w:pPr>
+      <w:rPr>
+        <w:rFonts w:ascii="Courier New" w:hAnsi="Courier New" w:cs="Courier New" w:hint="default"/>
+      </w:rPr>
+    </w:lvl>
+    <w:lvl w:ilvl="2" w:tplc="04090005" w:tentative="1">
+      <w:start w:val="1"/>
+      <w:numFmt w:val="bullet"/>
+      <w:lvlText w:val=""/>
+      <w:lvlJc w:val="left"/>
+      <w:pPr>
+        <w:ind w:left="2160" w:hanging="360"/>
+      </w:pPr>
+      <w:rPr>
+        <w:rFonts w:ascii="Wingdings" w:hAnsi="Wingdings" w:hint="default"/>
+      </w:rPr>
+    </w:lvl>
+    <w:lvl w:ilvl="3" w:tplc="04090001" w:tentative="1">
+      <w:start w:val="1"/>
+      <w:numFmt w:val="bullet"/>
+      <w:lvlText w:val=""/>
+      <w:lvlJc w:val="left"/>
+      <w:pPr>
+        <w:ind w:left="2880" w:hanging="360"/>
+      </w:pPr>
+      <w:rPr>
+        <w:rFonts w:ascii="Symbol" w:hAnsi="Symbol" w:hint="default"/>
+      </w:rPr>
+    </w:lvl>
+    <w:lvl w:ilvl="4" w:tplc="04090003" w:tentative="1">
+      <w:start w:val="1"/>
+      <w:numFmt w:val="bullet"/>
+      <w:lvlText w:val="o"/>
+      <w:lvlJc w:val="left"/>
+      <w:pPr>
+        <w:ind w:left="3600" w:hanging="360"/>
+      </w:pPr>
+      <w:rPr>
+        <w:rFonts w:ascii="Courier New" w:hAnsi="Courier New" w:cs="Courier New" w:hint="default"/>
+      </w:rPr>
+    </w:lvl>
+    <w:lvl w:ilvl="5" w:tplc="04090005" w:tentative="1">
+      <w:start w:val="1"/>
+      <w:numFmt w:val="bullet"/>
+      <w:lvlText w:val=""/>
+      <w:lvlJc w:val="left"/>
+      <w:pPr>
+        <w:ind w:left="4320" w:hanging="360"/>
+      </w:pPr>
+      <w:rPr>
+        <w:rFonts w:ascii="Wingdings" w:hAnsi="Wingdings" w:hint="default"/>
+      </w:rPr>
+    </w:lvl>
+    <w:lvl w:ilvl="6" w:tplc="04090001" w:tentative="1">
+      <w:start w:val="1"/>
+      <w:numFmt w:val="bullet"/>
+      <w:lvlText w:val=""/>
+      <w:lvlJc w:val="left"/>
+      <w:pPr>
+        <w:ind w:left="5040" w:hanging="360"/>
+      </w:pPr>
+      <w:rPr>
+        <w:rFonts w:ascii="Symbol" w:hAnsi="Symbol" w:hint="default"/>
+      </w:rPr>
+    </w:lvl>
+    <w:lvl w:ilvl="7" w:tplc="04090003" w:tentative="1">
+      <w:start w:val="1"/>
+      <w:numFmt w:val="bullet"/>
+      <w:lvlText w:val="o"/>
+      <w:lvlJc w:val="left"/>
+      <w:pPr>
+        <w:ind w:left="5760" w:hanging="360"/>
+      </w:pPr>
+      <w:rPr>
+        <w:rFonts w:ascii="Courier New" w:hAnsi="Courier New" w:cs="Courier New" w:hint="default"/>
+      </w:rPr>
+    </w:lvl>
+    <w:lvl w:ilvl="8" w:tplc="04090005" w:tentative="1">
+      <w:start w:val="1"/>
+      <w:numFmt w:val="bullet"/>
+      <w:lvlText w:val=""/>
+      <w:lvlJc w:val="left"/>
+      <w:pPr>
+        <w:ind w:left="6480" w:hanging="360"/>
+      </w:pPr>
+      <w:rPr>
+        <w:rFonts w:ascii="Wingdings" w:hAnsi="Wingdings" w:hint="default"/>
+      </w:rPr>
+    </w:lvl>
+  </w:abstractNum>
+  <w:abstractNum w:abstractNumId="40" w15:restartNumberingAfterBreak="0">
     <w:nsid w:val="73F42FA6"/>
     <w:multiLevelType w:val="hybridMultilevel"/>
     <w:tmpl w:val="434AF778"/>
@@ -6536,7 +7118,7 @@
       </w:rPr>
     </w:lvl>
   </w:abstractNum>
-  <w:abstractNum w:abstractNumId="38" w15:restartNumberingAfterBreak="0">
+  <w:abstractNum w:abstractNumId="41" w15:restartNumberingAfterBreak="0">
     <w:nsid w:val="79742BE0"/>
     <w:multiLevelType w:val="hybridMultilevel"/>
     <w:tmpl w:val="BB645C5E"/>
@@ -6652,7 +7234,7 @@
       </w:rPr>
     </w:lvl>
   </w:abstractNum>
-  <w:abstractNum w:abstractNumId="39" w15:restartNumberingAfterBreak="0">
+  <w:abstractNum w:abstractNumId="42" w15:restartNumberingAfterBreak="0">
     <w:nsid w:val="7C2A1B04"/>
     <w:multiLevelType w:val="hybridMultilevel"/>
     <w:tmpl w:val="3C3C3EB2"/>
@@ -6769,124 +7351,133 @@
     </w:lvl>
   </w:abstractNum>
   <w:num w:numId="1" w16cid:durableId="1186335405">
-    <w:abstractNumId w:val="25"/>
+    <w:abstractNumId w:val="26"/>
   </w:num>
   <w:num w:numId="2" w16cid:durableId="1092819134">
-    <w:abstractNumId w:val="27"/>
+    <w:abstractNumId w:val="28"/>
   </w:num>
   <w:num w:numId="3" w16cid:durableId="746733878">
     <w:abstractNumId w:val="0"/>
   </w:num>
   <w:num w:numId="4" w16cid:durableId="2082216972">
-    <w:abstractNumId w:val="20"/>
+    <w:abstractNumId w:val="21"/>
   </w:num>
   <w:num w:numId="5" w16cid:durableId="1171019960">
-    <w:abstractNumId w:val="24"/>
+    <w:abstractNumId w:val="25"/>
   </w:num>
   <w:num w:numId="6" w16cid:durableId="364450798">
-    <w:abstractNumId w:val="22"/>
+    <w:abstractNumId w:val="23"/>
   </w:num>
   <w:num w:numId="7" w16cid:durableId="1958290608">
-    <w:abstractNumId w:val="12"/>
+    <w:abstractNumId w:val="13"/>
   </w:num>
   <w:num w:numId="8" w16cid:durableId="1358000493">
-    <w:abstractNumId w:val="14"/>
+    <w:abstractNumId w:val="15"/>
   </w:num>
   <w:num w:numId="9" w16cid:durableId="642932017">
+    <w:abstractNumId w:val="38"/>
+  </w:num>
+  <w:num w:numId="10" w16cid:durableId="1857571854">
+    <w:abstractNumId w:val="35"/>
+  </w:num>
+  <w:num w:numId="11" w16cid:durableId="704333348">
+    <w:abstractNumId w:val="4"/>
+  </w:num>
+  <w:num w:numId="12" w16cid:durableId="246572391">
     <w:abstractNumId w:val="36"/>
   </w:num>
-  <w:num w:numId="10" w16cid:durableId="1857571854">
-    <w:abstractNumId w:val="33"/>
-  </w:num>
-  <w:num w:numId="11" w16cid:durableId="704333348">
-    <w:abstractNumId w:val="3"/>
-  </w:num>
-  <w:num w:numId="12" w16cid:durableId="246572391">
-    <w:abstractNumId w:val="34"/>
-  </w:num>
   <w:num w:numId="13" w16cid:durableId="278417857">
-    <w:abstractNumId w:val="7"/>
+    <w:abstractNumId w:val="8"/>
   </w:num>
   <w:num w:numId="14" w16cid:durableId="359622807">
-    <w:abstractNumId w:val="16"/>
+    <w:abstractNumId w:val="17"/>
   </w:num>
   <w:num w:numId="15" w16cid:durableId="101807483">
-    <w:abstractNumId w:val="21"/>
+    <w:abstractNumId w:val="22"/>
   </w:num>
   <w:num w:numId="16" w16cid:durableId="507908973">
     <w:abstractNumId w:val="1"/>
   </w:num>
   <w:num w:numId="17" w16cid:durableId="468788407">
-    <w:abstractNumId w:val="19"/>
+    <w:abstractNumId w:val="20"/>
   </w:num>
   <w:num w:numId="18" w16cid:durableId="2126348166">
-    <w:abstractNumId w:val="38"/>
+    <w:abstractNumId w:val="41"/>
   </w:num>
   <w:num w:numId="19" w16cid:durableId="522480846">
-    <w:abstractNumId w:val="32"/>
+    <w:abstractNumId w:val="34"/>
   </w:num>
   <w:num w:numId="20" w16cid:durableId="2125882424">
     <w:abstractNumId w:val="2"/>
   </w:num>
   <w:num w:numId="21" w16cid:durableId="504563344">
-    <w:abstractNumId w:val="35"/>
+    <w:abstractNumId w:val="37"/>
   </w:num>
   <w:num w:numId="22" w16cid:durableId="1577280726">
+    <w:abstractNumId w:val="19"/>
+  </w:num>
+  <w:num w:numId="23" w16cid:durableId="282154233">
+    <w:abstractNumId w:val="9"/>
+  </w:num>
+  <w:num w:numId="24" w16cid:durableId="2084057925">
+    <w:abstractNumId w:val="6"/>
+  </w:num>
+  <w:num w:numId="25" w16cid:durableId="462310715">
+    <w:abstractNumId w:val="10"/>
+  </w:num>
+  <w:num w:numId="26" w16cid:durableId="2059815859">
+    <w:abstractNumId w:val="33"/>
+  </w:num>
+  <w:num w:numId="27" w16cid:durableId="1436944751">
+    <w:abstractNumId w:val="11"/>
+  </w:num>
+  <w:num w:numId="28" w16cid:durableId="1792164468">
+    <w:abstractNumId w:val="7"/>
+  </w:num>
+  <w:num w:numId="29" w16cid:durableId="345406074">
+    <w:abstractNumId w:val="42"/>
+  </w:num>
+  <w:num w:numId="30" w16cid:durableId="1026562066">
+    <w:abstractNumId w:val="16"/>
+  </w:num>
+  <w:num w:numId="31" w16cid:durableId="2094662044">
+    <w:abstractNumId w:val="31"/>
+  </w:num>
+  <w:num w:numId="32" w16cid:durableId="1037126068">
+    <w:abstractNumId w:val="24"/>
+  </w:num>
+  <w:num w:numId="33" w16cid:durableId="977149711">
     <w:abstractNumId w:val="18"/>
   </w:num>
-  <w:num w:numId="23" w16cid:durableId="282154233">
-    <w:abstractNumId w:val="8"/>
+  <w:num w:numId="34" w16cid:durableId="314720240">
+    <w:abstractNumId w:val="12"/>
   </w:num>
-  <w:num w:numId="24" w16cid:durableId="2084057925">
+  <w:num w:numId="35" w16cid:durableId="1188837284">
+    <w:abstractNumId w:val="27"/>
+  </w:num>
+  <w:num w:numId="36" w16cid:durableId="1462964011">
     <w:abstractNumId w:val="5"/>
   </w:num>
-  <w:num w:numId="25" w16cid:durableId="462310715">
-    <w:abstractNumId w:val="9"/>
+  <w:num w:numId="37" w16cid:durableId="833648603">
+    <w:abstractNumId w:val="30"/>
   </w:num>
-  <w:num w:numId="26" w16cid:durableId="2059815859">
-    <w:abstractNumId w:val="31"/>
+  <w:num w:numId="38" w16cid:durableId="892154630">
+    <w:abstractNumId w:val="14"/>
   </w:num>
-  <w:num w:numId="27" w16cid:durableId="1436944751">
-    <w:abstractNumId w:val="10"/>
+  <w:num w:numId="39" w16cid:durableId="312639452">
+    <w:abstractNumId w:val="40"/>
   </w:num>
-  <w:num w:numId="28" w16cid:durableId="1792164468">
-    <w:abstractNumId w:val="6"/>
+  <w:num w:numId="40" w16cid:durableId="1772776750">
+    <w:abstractNumId w:val="29"/>
   </w:num>
-  <w:num w:numId="29" w16cid:durableId="345406074">
+  <w:num w:numId="41" w16cid:durableId="2020304091">
     <w:abstractNumId w:val="39"/>
   </w:num>
-  <w:num w:numId="30" w16cid:durableId="1026562066">
-    <w:abstractNumId w:val="15"/>
+  <w:num w:numId="42" w16cid:durableId="1601912734">
+    <w:abstractNumId w:val="32"/>
   </w:num>
-  <w:num w:numId="31" w16cid:durableId="2094662044">
-    <w:abstractNumId w:val="30"/>
-  </w:num>
-  <w:num w:numId="32" w16cid:durableId="1037126068">
-    <w:abstractNumId w:val="23"/>
-  </w:num>
-  <w:num w:numId="33" w16cid:durableId="977149711">
-    <w:abstractNumId w:val="17"/>
-  </w:num>
-  <w:num w:numId="34" w16cid:durableId="314720240">
-    <w:abstractNumId w:val="11"/>
-  </w:num>
-  <w:num w:numId="35" w16cid:durableId="1188837284">
-    <w:abstractNumId w:val="26"/>
-  </w:num>
-  <w:num w:numId="36" w16cid:durableId="1462964011">
-    <w:abstractNumId w:val="4"/>
-  </w:num>
-  <w:num w:numId="37" w16cid:durableId="833648603">
-    <w:abstractNumId w:val="29"/>
-  </w:num>
-  <w:num w:numId="38" w16cid:durableId="892154630">
-    <w:abstractNumId w:val="13"/>
-  </w:num>
-  <w:num w:numId="39" w16cid:durableId="312639452">
-    <w:abstractNumId w:val="37"/>
-  </w:num>
-  <w:num w:numId="40" w16cid:durableId="1772776750">
-    <w:abstractNumId w:val="28"/>
+  <w:num w:numId="43" w16cid:durableId="1156528485">
+    <w:abstractNumId w:val="3"/>
   </w:num>
 </w:numbering>
 </file>
